--- a/法令ファイル/自動車輸送統計調査規則/自動車輸送統計調査規則（昭和三十五年運輸省令第十五号）.docx
+++ b/法令ファイル/自動車輸送統計調査規則/自動車輸送統計調査規則（昭和三十五年運輸省令第十五号）.docx
@@ -66,39 +66,29 @@
       </w:pPr>
       <w:r>
         <w:t>この省令において「貨物自動車」とは、普通自動車等であつて、主として貨物の輸送の用に供するものをいう。</w:t>
+        <w:br/>
+        <w:t>ただし、次に掲げる自動車に該当するものを除く。</w:t>
       </w:r>
     </w:p>
     <w:p>
       <w:pPr>
-        <w:pStyle w:val="Heading6"/>
+        <w:pStyle w:val="ListBullet"/>
         <w:ind w:left="880"/>
       </w:pPr>
       <w:r>
         <w:t>一</w:t>
-      </w:r>
-    </w:p>
-    <w:p>
-      <w:pPr>
-        <w:ind w:left="880"/>
-      </w:pPr>
-      <w:r>
+        <w:br/>
         <w:t>被けん引自動車</w:t>
       </w:r>
     </w:p>
     <w:p>
       <w:pPr>
-        <w:pStyle w:val="Heading6"/>
+        <w:pStyle w:val="ListBullet"/>
         <w:ind w:left="880"/>
       </w:pPr>
       <w:r>
         <w:t>二</w:t>
-      </w:r>
-    </w:p>
-    <w:p>
-      <w:pPr>
-        <w:ind w:left="880"/>
-      </w:pPr>
-      <w:r>
+        <w:br/>
         <w:t>事業用自動車以外の軽自動車</w:t>
       </w:r>
     </w:p>
@@ -117,39 +107,29 @@
       </w:pPr>
       <w:r>
         <w:t>この省令において「旅客自動車」とは、普通自動車等であつて、主として旅客の輸送の用に供するものをいう。</w:t>
+        <w:br/>
+        <w:t>ただし、次に掲げる自動車に該当するものを除く。</w:t>
       </w:r>
     </w:p>
     <w:p>
       <w:pPr>
-        <w:pStyle w:val="Heading6"/>
+        <w:pStyle w:val="ListBullet"/>
         <w:ind w:left="880"/>
       </w:pPr>
       <w:r>
         <w:t>一</w:t>
-      </w:r>
-    </w:p>
-    <w:p>
-      <w:pPr>
-        <w:ind w:left="880"/>
-      </w:pPr>
-      <w:r>
+        <w:br/>
         <w:t>被けん引自動車</w:t>
       </w:r>
     </w:p>
     <w:p>
       <w:pPr>
-        <w:pStyle w:val="Heading6"/>
+        <w:pStyle w:val="ListBullet"/>
         <w:ind w:left="880"/>
       </w:pPr>
       <w:r>
         <w:t>二</w:t>
-      </w:r>
-    </w:p>
-    <w:p>
-      <w:pPr>
-        <w:ind w:left="880"/>
-      </w:pPr>
-      <w:r>
+        <w:br/>
         <w:t>事業用自動車以外の自動車</w:t>
       </w:r>
     </w:p>
@@ -215,69 +195,45 @@
     </w:p>
     <w:p>
       <w:pPr>
-        <w:pStyle w:val="Heading6"/>
+        <w:pStyle w:val="ListBullet"/>
         <w:ind w:left="880"/>
       </w:pPr>
       <w:r>
         <w:t>一</w:t>
-      </w:r>
-    </w:p>
-    <w:p>
-      <w:pPr>
-        <w:ind w:left="880"/>
-      </w:pPr>
-      <w:r>
+        <w:br/>
         <w:t>貨物自動車の種類、主な用途（事業用自動車のものに限る。）、最大積載量、事業の種類（事業用自動車以外の自動車が事業の用に供する場合に限る。）、輸送回数、輸送区間、走行距離、輸送貨物の重量及び品目並びに運行の用に供しない日数</w:t>
       </w:r>
     </w:p>
     <w:p>
       <w:pPr>
-        <w:pStyle w:val="Heading6"/>
+        <w:pStyle w:val="ListBullet"/>
         <w:ind w:left="880"/>
       </w:pPr>
       <w:r>
         <w:t>二</w:t>
-      </w:r>
-    </w:p>
-    <w:p>
-      <w:pPr>
-        <w:ind w:left="880"/>
-      </w:pPr>
-      <w:r>
+        <w:br/>
         <w:t>旅客自動車の種類（乗車定員十一人未満のものに限る。）、乗車定員、輸送回数、輸送区間、走行距離、輸送人員及び運行の用に供しない日数</w:t>
       </w:r>
     </w:p>
     <w:p>
       <w:pPr>
-        <w:pStyle w:val="Heading6"/>
+        <w:pStyle w:val="ListBullet"/>
         <w:ind w:left="880"/>
       </w:pPr>
       <w:r>
         <w:t>三</w:t>
-      </w:r>
-    </w:p>
-    <w:p>
-      <w:pPr>
-        <w:ind w:left="880"/>
-      </w:pPr>
-      <w:r>
+        <w:br/>
         <w:t>一般乗合旅客自動車運送事業等を行う事業所における車両数、運行回数、走行距離及び輸送人員</w:t>
       </w:r>
     </w:p>
     <w:p>
       <w:pPr>
-        <w:pStyle w:val="Heading6"/>
+        <w:pStyle w:val="ListBullet"/>
         <w:ind w:left="880"/>
       </w:pPr>
       <w:r>
         <w:t>四</w:t>
-      </w:r>
-    </w:p>
-    <w:p>
-      <w:pPr>
-        <w:ind w:left="880"/>
-      </w:pPr>
-      <w:r>
+        <w:br/>
         <w:t>前各号に掲げる事項に関連する事項</w:t>
       </w:r>
     </w:p>
@@ -412,7 +368,7 @@
         <w:pStyle w:val="Heading1"/>
       </w:pPr>
       <w:r>
-        <w:t>附　則（昭和三六年九月三〇日運輸省令第五〇号）</w:t>
+        <w:t>附則（昭和三六年九月三〇日運輸省令第五〇号）</w:t>
       </w:r>
     </w:p>
     <w:p>
@@ -430,7 +386,7 @@
         <w:pStyle w:val="Heading1"/>
       </w:pPr>
       <w:r>
-        <w:t>附　則（昭和三九年三月三一日運輸省令第一六号）</w:t>
+        <w:t>附則（昭和三九年三月三一日運輸省令第一六号）</w:t>
       </w:r>
     </w:p>
     <w:p>
@@ -448,7 +404,7 @@
         <w:pStyle w:val="Heading1"/>
       </w:pPr>
       <w:r>
-        <w:t>附　則（昭和三九年一〇月一日運輸省令第七二号）</w:t>
+        <w:t>附則（昭和三九年一〇月一日運輸省令第七二号）</w:t>
       </w:r>
     </w:p>
     <w:p>
@@ -466,10 +422,22 @@
         <w:pStyle w:val="Heading1"/>
       </w:pPr>
       <w:r>
-        <w:t>附　則（昭和四一年六月三〇日運輸省令第四二号）</w:t>
+        <w:t>附則（昭和四一年六月三〇日運輸省令第四二号）</w:t>
       </w:r>
     </w:p>
     <w:p>
+      <w:pPr>
+        <w:pStyle w:val="Heading5"/>
+        <w:ind w:left="440"/>
+      </w:pPr>
+      <w:r>
+        <w:t>１</w:t>
+      </w:r>
+    </w:p>
+    <w:p>
+      <w:pPr>
+        <w:ind w:left="440"/>
+      </w:pPr>
       <w:r>
         <w:t>この省令は、昭和四十一年七月一日から施行する。</w:t>
       </w:r>
@@ -501,7 +469,7 @@
         <w:pStyle w:val="Heading1"/>
       </w:pPr>
       <w:r>
-        <w:t>附　則（昭和四五年二月二〇日運輸省令第一〇号）</w:t>
+        <w:t>附則（昭和四五年二月二〇日運輸省令第一〇号）</w:t>
       </w:r>
     </w:p>
     <w:p>
@@ -519,7 +487,7 @@
         <w:pStyle w:val="Heading1"/>
       </w:pPr>
       <w:r>
-        <w:t>附　則（昭和五三年一二月二七日運輸省令第六七号）</w:t>
+        <w:t>附則（昭和五三年一二月二七日運輸省令第六七号）</w:t>
       </w:r>
     </w:p>
     <w:p>
@@ -537,7 +505,7 @@
         <w:pStyle w:val="Heading1"/>
       </w:pPr>
       <w:r>
-        <w:t>附　則（昭和五八年一月三一日運輸省令第四号）</w:t>
+        <w:t>附則（昭和五八年一月三一日運輸省令第四号）</w:t>
       </w:r>
     </w:p>
     <w:p>
@@ -555,7 +523,7 @@
         <w:pStyle w:val="Heading1"/>
       </w:pPr>
       <w:r>
-        <w:t>附　則（昭和五九年六月二二日運輸省令第一八号）</w:t>
+        <w:t>附則（昭和五九年六月二二日運輸省令第一八号）</w:t>
       </w:r>
     </w:p>
     <w:p>
@@ -594,10 +562,22 @@
         <w:pStyle w:val="Heading1"/>
       </w:pPr>
       <w:r>
-        <w:t>附　則（昭和六〇年二月五日運輸省令第五号）</w:t>
+        <w:t>附則（昭和六〇年二月五日運輸省令第五号）</w:t>
       </w:r>
     </w:p>
     <w:p>
+      <w:pPr>
+        <w:pStyle w:val="Heading5"/>
+        <w:ind w:left="440"/>
+      </w:pPr>
+      <w:r>
+        <w:t>１</w:t>
+      </w:r>
+    </w:p>
+    <w:p>
+      <w:pPr>
+        <w:ind w:left="440"/>
+      </w:pPr>
       <w:r>
         <w:t>この省令は、道路運送法等の一部を改正する法律の施行の日（昭和六十年四月一日）から施行する。</w:t>
       </w:r>
@@ -629,7 +609,7 @@
         <w:pStyle w:val="Heading1"/>
       </w:pPr>
       <w:r>
-        <w:t>附　則（昭和六二年二月二〇日運輸省令第一〇号）</w:t>
+        <w:t>附則（昭和六二年二月二〇日運輸省令第一〇号）</w:t>
       </w:r>
     </w:p>
     <w:p>
@@ -647,7 +627,7 @@
         <w:pStyle w:val="Heading1"/>
       </w:pPr>
       <w:r>
-        <w:t>附　則（平成元年七月二〇日運輸省令第二四号）</w:t>
+        <w:t>附則（平成元年七月二〇日運輸省令第二四号）</w:t>
       </w:r>
     </w:p>
     <w:p>
@@ -665,7 +645,7 @@
         <w:pStyle w:val="Heading1"/>
       </w:pPr>
       <w:r>
-        <w:t>附　則（平成二年九月二五日運輸省令第二八号）</w:t>
+        <w:t>附則（平成二年九月二五日運輸省令第二八号）</w:t>
       </w:r>
     </w:p>
     <w:p>
@@ -683,10 +663,22 @@
         <w:pStyle w:val="Heading1"/>
       </w:pPr>
       <w:r>
-        <w:t>附　則（平成二年一一月二九日運輸省令第三一号）</w:t>
+        <w:t>附則（平成二年一一月二九日運輸省令第三一号）</w:t>
       </w:r>
     </w:p>
     <w:p>
+      <w:pPr>
+        <w:pStyle w:val="Heading5"/>
+        <w:ind w:left="440"/>
+      </w:pPr>
+      <w:r>
+        <w:t>１</w:t>
+      </w:r>
+    </w:p>
+    <w:p>
+      <w:pPr>
+        <w:ind w:left="440"/>
+      </w:pPr>
       <w:r>
         <w:t>この省令は、貨物運送取扱事業法及び貨物自動車運送事業法の施行の日（平成二年十二月一日）から施行する。</w:t>
       </w:r>
@@ -701,10 +693,22 @@
         <w:pStyle w:val="Heading1"/>
       </w:pPr>
       <w:r>
-        <w:t>附　則（平成一〇年八月三一日運輸省令第六三号）</w:t>
+        <w:t>附則（平成一〇年八月三一日運輸省令第六三号）</w:t>
       </w:r>
     </w:p>
     <w:p>
+      <w:pPr>
+        <w:pStyle w:val="Heading5"/>
+        <w:ind w:left="440"/>
+      </w:pPr>
+      <w:r>
+        <w:t>１</w:t>
+      </w:r>
+    </w:p>
+    <w:p>
+      <w:pPr>
+        <w:ind w:left="440"/>
+      </w:pPr>
       <w:r>
         <w:t>この省令は、平成十一年二月一日から施行する。</w:t>
       </w:r>
@@ -736,7 +740,7 @@
         <w:pStyle w:val="Heading1"/>
       </w:pPr>
       <w:r>
-        <w:t>附　則（平成一二年一一月二九日運輸省令第三九号）</w:t>
+        <w:t>附則（平成一二年一一月二九日運輸省令第三九号）</w:t>
       </w:r>
     </w:p>
     <w:p>
@@ -762,7 +766,7 @@
         <w:pStyle w:val="Heading1"/>
       </w:pPr>
       <w:r>
-        <w:t>附　則（平成一四年六月二八日国土交通省令第七九号）</w:t>
+        <w:t>附則（平成一四年六月二八日国土交通省令第七九号）</w:t>
       </w:r>
     </w:p>
     <w:p>
@@ -788,7 +792,7 @@
         <w:pStyle w:val="Heading1"/>
       </w:pPr>
       <w:r>
-        <w:t>附　則（平成一五年三月二〇日国土交通省令第二六号）</w:t>
+        <w:t>附則（平成一五年三月二〇日国土交通省令第二六号）</w:t>
       </w:r>
     </w:p>
     <w:p>
@@ -806,7 +810,7 @@
         <w:pStyle w:val="Heading1"/>
       </w:pPr>
       <w:r>
-        <w:t>附　則（平成二一年三月三〇日国土交通省令第一五号）</w:t>
+        <w:t>附則（平成二一年三月三〇日国土交通省令第一五号）</w:t>
       </w:r>
     </w:p>
     <w:p>
@@ -845,10 +849,22 @@
         <w:pStyle w:val="Heading1"/>
       </w:pPr>
       <w:r>
-        <w:t>附　則（平成二二年八月二〇日国土交通省令第四四号）</w:t>
+        <w:t>附則（平成二二年八月二〇日国土交通省令第四四号）</w:t>
       </w:r>
     </w:p>
     <w:p>
+      <w:pPr>
+        <w:pStyle w:val="Heading5"/>
+        <w:ind w:left="440"/>
+      </w:pPr>
+      <w:r>
+        <w:t>１</w:t>
+      </w:r>
+    </w:p>
+    <w:p>
+      <w:pPr>
+        <w:ind w:left="440"/>
+      </w:pPr>
       <w:r>
         <w:t>この省令は、平成二十二年十月一日から施行する。</w:t>
       </w:r>
@@ -880,12 +896,26 @@
         <w:pStyle w:val="Heading1"/>
       </w:pPr>
       <w:r>
-        <w:t>附　則（令和元年一二月一六日国土交通省令第四五号）</w:t>
+        <w:t>附則（令和元年一二月一六日国土交通省令第四五号）</w:t>
       </w:r>
     </w:p>
     <w:p>
+      <w:pPr>
+        <w:pStyle w:val="Heading5"/>
+        <w:ind w:left="440"/>
+      </w:pPr>
+      <w:r>
+        <w:t>１</w:t>
+      </w:r>
+    </w:p>
+    <w:p>
+      <w:pPr>
+        <w:ind w:left="440"/>
+      </w:pPr>
       <w:r>
         <w:t>この省令は、公布の日から施行する。</w:t>
+        <w:br/>
+        <w:t>ただし、第一条中港湾調査規則別表の改正規定は、令和二年一月一日から施行する。</w:t>
       </w:r>
     </w:p>
     <w:p>
@@ -898,10 +928,22 @@
         <w:pStyle w:val="Heading1"/>
       </w:pPr>
       <w:r>
-        <w:t>附　則（令和二年三月六日国土交通省令第一五号）</w:t>
+        <w:t>附則（令和二年三月六日国土交通省令第一五号）</w:t>
       </w:r>
     </w:p>
     <w:p>
+      <w:pPr>
+        <w:pStyle w:val="Heading5"/>
+        <w:ind w:left="440"/>
+      </w:pPr>
+      <w:r>
+        <w:t>１</w:t>
+      </w:r>
+    </w:p>
+    <w:p>
+      <w:pPr>
+        <w:ind w:left="440"/>
+      </w:pPr>
       <w:r>
         <w:t>この省令は、令和二年四月一日から施行する。</w:t>
       </w:r>
@@ -960,7 +1002,7 @@
     </w:pPr>
     <w:r>
       <w:tab/>
-      <w:t>WeGov v0.1 - FTS141</w:t>
+      <w:t>WeGov v0.2 - FTS141</w:t>
     </w:r>
   </w:p>
 </w:ftr>
